--- a/Отчет.docx
+++ b/Отчет.docx
@@ -239,14 +239,7 @@
           <w:rFonts w:ascii="Times New Roman" w:hAnsi="Times New Roman"/>
           <w:sz w:val="28"/>
         </w:rPr>
-        <w:t xml:space="preserve">Лабораторная работа № </w:t>
-      </w:r>
-      <w:r>
-        <w:rPr>
-          <w:rFonts w:ascii="Times New Roman" w:hAnsi="Times New Roman"/>
-          <w:sz w:val="28"/>
-        </w:rPr>
-        <w:t>5</w:t>
+        <w:t>Лабораторная работа № 5</w:t>
       </w:r>
     </w:p>
     <w:p>
@@ -642,18 +635,8 @@
           <w:b w:val="1"/>
           <w:sz w:val="28"/>
         </w:rPr>
-        <w:t>Цель работы:</w:t>
-      </w:r>
-      <w:r>
-        <w:rPr>
-          <w:rFonts w:ascii="Times New Roman" w:hAnsi="Times New Roman"/>
-          <w:b w:val="1"/>
-          <w:sz w:val="28"/>
-        </w:rPr>
-        <w:t xml:space="preserve"> </w:t>
-      </w:r>
-      <w:bookmarkStart w:id="1" w:name="_dx_frag_StartFragment"/>
-      <w:bookmarkEnd w:id="1"/>
+        <w:t xml:space="preserve">Цель работы: </w:t>
+      </w:r>
       <w:r>
         <w:rPr>
           <w:rFonts w:ascii="Times New Roman" w:hAnsi="Times New Roman"/>
@@ -693,30 +676,12 @@
         </w:rPr>
         <w:t xml:space="preserve">Задание: </w:t>
       </w:r>
-      <w:bookmarkStart w:id="2" w:name="_dx_frag_StartFragment"/>
-      <w:bookmarkEnd w:id="2"/>
-      <w:r>
-        <w:rPr>
-          <w:rFonts w:ascii="Times New Roman" w:hAnsi="Times New Roman"/>
-          <w:sz w:val="28"/>
-        </w:rPr>
-        <w:t>Необходимо разработать свой класс, в который нужно добавить событие.</w:t>
-      </w:r>
-      <w:bookmarkStart w:id="3" w:name="_dx_frag_StartFragment"/>
-      <w:bookmarkEnd w:id="3"/>
-      <w:r>
-        <w:rPr>
-          <w:rFonts w:ascii="Times New Roman" w:hAnsi="Times New Roman"/>
-          <w:sz w:val="28"/>
-        </w:rPr>
-        <w:t xml:space="preserve"> </w:t>
-      </w:r>
-      <w:r>
-        <w:rPr>
-          <w:rFonts w:ascii="Times New Roman" w:hAnsi="Times New Roman"/>
-          <w:sz w:val="28"/>
-        </w:rPr>
-        <w:t xml:space="preserve">Используя коллекцию Dictionary сохранить по ключам (+,-,*,/) функции выполняющие соответствующие операции. Реализовать класс калькулятора, который считывает построчно файл, и выполняет операции в зависимости от символа. Пример ввода: 123 + 234 434 * 555 123 / 324 Данные в файле корректные. Рекомендуется использовать регулярные выражения для разбора файла. </w:t>
+      <w:r>
+        <w:rPr>
+          <w:rFonts w:ascii="Times New Roman" w:hAnsi="Times New Roman"/>
+          <w:sz w:val="28"/>
+        </w:rPr>
+        <w:t xml:space="preserve">Необходимо разработать свой класс, в который нужно добавить событие. Используя коллекцию Dictionary сохранить по ключам (+,-,*,/) функции выполняющие соответствующие операции. Реализовать класс калькулятора, который считывает построчно файл, и выполняет операции в зависимости от символа. Пример ввода: 123 + 234 434 * 555 123 / 324 Данные в файле корректные. Рекомендуется использовать регулярные выражения для разбора файла. </w:t>
       </w:r>
     </w:p>
     <w:p>
@@ -773,24 +738,7 @@
           <w:b w:val="1"/>
           <w:sz w:val="28"/>
         </w:rPr>
-        <w:t xml:space="preserve"> </w:t>
-      </w:r>
-      <w:bookmarkStart w:id="4" w:name="_dx_frag_StartFragment"/>
-      <w:bookmarkEnd w:id="4"/>
-      <w:r>
-        <w:rPr>
-          <w:rFonts w:ascii="Times New Roman" w:hAnsi="Times New Roman"/>
-          <w:b w:val="1"/>
-          <w:sz w:val="28"/>
-        </w:rPr>
-        <w:t>Разработка логики вычислений</w:t>
-      </w:r>
-      <w:r>
-        <w:rPr>
-          <w:rFonts w:ascii="Times New Roman" w:hAnsi="Times New Roman"/>
-          <w:b w:val="1"/>
-          <w:sz w:val="28"/>
-        </w:rPr>
+        <w:t xml:space="preserve"> Разработка логики вычислений</w:t>
         <w:tab/>
       </w:r>
     </w:p>
@@ -837,8 +785,6 @@
         </w:rPr>
         <w:t xml:space="preserve">2. </w:t>
       </w:r>
-      <w:bookmarkStart w:id="5" w:name="_dx_frag_StartFragment"/>
-      <w:bookmarkEnd w:id="5"/>
       <w:r>
         <w:rPr>
           <w:rFonts w:ascii="Times New Roman" w:hAnsi="Times New Roman"/>
@@ -913,8 +859,6 @@
         </w:rPr>
         <w:t xml:space="preserve"> </w:t>
       </w:r>
-      <w:bookmarkStart w:id="6" w:name="_dx_frag_StartFragment"/>
-      <w:bookmarkEnd w:id="6"/>
       <w:r>
         <w:rPr>
           <w:rFonts w:ascii="Times New Roman" w:hAnsi="Times New Roman"/>
@@ -943,28 +887,7 @@
           <w:rFonts w:ascii="Times New Roman" w:hAnsi="Times New Roman"/>
           <w:sz w:val="28"/>
         </w:rPr>
-        <w:t>Был создан текстовый файл input.txt с несколькими выражениями. После запуска программа построчно вывела результаты вычислений</w:t>
-      </w:r>
-      <w:r>
-        <w:rPr>
-          <w:rFonts w:ascii="Times New Roman" w:hAnsi="Times New Roman"/>
-          <w:sz w:val="28"/>
-        </w:rPr>
-        <w:t xml:space="preserve"> (</w:t>
-      </w:r>
-      <w:r>
-        <w:rPr>
-          <w:rFonts w:ascii="Times New Roman" w:hAnsi="Times New Roman"/>
-          <w:sz w:val="28"/>
-        </w:rPr>
-        <w:t>Рисунок 1)</w:t>
-      </w:r>
-      <w:r>
-        <w:rPr>
-          <w:rFonts w:ascii="Times New Roman" w:hAnsi="Times New Roman"/>
-          <w:sz w:val="28"/>
-        </w:rPr>
-        <w:t xml:space="preserve">. </w:t>
+        <w:t xml:space="preserve">Был создан текстовый файл input.txt с несколькими выражениями. После запуска программа построчно вывела результаты вычислений (Рисунок 1). </w:t>
       </w:r>
     </w:p>
     <w:p>
@@ -980,7 +903,7 @@
       <w:r>
         <w:drawing>
           <wp:inline xmlns:wp="http://schemas.openxmlformats.org/drawingml/2006/wordprocessingDrawing">
-            <wp:extent cx="2369820" cy="1143000"/>
+            <wp:extent cx="3200400" cy="678180"/>
             <wp:docPr id="1" name="Picture 1"/>
             <a:graphic xmlns:a="http://schemas.openxmlformats.org/drawingml/2006/main">
               <a:graphicData uri="http://schemas.openxmlformats.org/drawingml/2006/picture">
@@ -998,7 +921,7 @@
                   <pic:spPr>
                     <a:xfrm>
                       <a:off x="0" y="0"/>
-                      <a:ext cx="2369820" cy="1143000"/>
+                      <a:ext cx="3200400" cy="678180"/>
                     </a:xfrm>
                     <a:prstGeom prst="rect"/>
                     <a:noFill/>
@@ -1032,14 +955,27 @@
           <w:rFonts w:ascii="Times New Roman" w:hAnsi="Times New Roman"/>
           <w:sz w:val="28"/>
         </w:rPr>
-        <w:t xml:space="preserve">— Результат работы </w:t>
-      </w:r>
-      <w:r>
-        <w:rPr>
-          <w:rFonts w:ascii="Times New Roman" w:hAnsi="Times New Roman"/>
-          <w:sz w:val="28"/>
-        </w:rPr>
-        <w:t>программы.</w:t>
+        <w:t xml:space="preserve">— Результат работы программы. </w:t>
+      </w:r>
+    </w:p>
+    <w:p>
+      <w:pPr>
+        <w:spacing w:before="240" w:after="0" w:beforeAutospacing="0" w:afterAutospacing="0"/>
+        <w:ind w:firstLine="708"/>
+        <w:outlineLvl w:val="2"/>
+        <w:rPr>
+          <w:rFonts w:ascii="Times New Roman" w:hAnsi="Times New Roman"/>
+          <w:b w:val="1"/>
+          <w:sz w:val="28"/>
+        </w:rPr>
+      </w:pPr>
+      <w:r>
+        <w:rPr>
+          <w:rFonts w:ascii="Times New Roman" w:hAnsi="Times New Roman"/>
+          <w:b w:val="1"/>
+          <w:sz w:val="28"/>
+        </w:rPr>
+        <w:t>4.</w:t>
       </w:r>
       <w:r>
         <w:rPr>
@@ -1048,24 +984,92 @@
         </w:rPr>
         <w:t xml:space="preserve"> </w:t>
       </w:r>
-    </w:p>
-    <w:p>
-      <w:pPr>
-        <w:jc w:val="center"/>
-        <w:rPr>
-          <w:rFonts w:ascii="Times New Roman" w:hAnsi="Times New Roman"/>
-          <w:sz w:val="28"/>
-        </w:rPr>
-      </w:pPr>
-    </w:p>
-    <w:p>
-      <w:pPr>
-        <w:jc w:val="center"/>
-      </w:pPr>
-    </w:p>
-    <w:p>
-      <w:pPr>
+      <w:r>
+        <w:rPr>
+          <w:rFonts w:ascii="Times New Roman" w:hAnsi="Times New Roman"/>
+          <w:b w:val="1"/>
+          <w:sz w:val="28"/>
+        </w:rPr>
+        <w:t>Создание удаленного репозитория</w:t>
+      </w:r>
+    </w:p>
+    <w:p>
+      <w:pPr>
+        <w:spacing w:after="240" w:beforeAutospacing="0" w:afterAutospacing="0"/>
+        <w:ind w:firstLine="708"/>
         <w:jc w:val="both"/>
+        <w:outlineLvl w:val="2"/>
+        <w:rPr>
+          <w:rFonts w:ascii="Times New Roman" w:hAnsi="Times New Roman"/>
+          <w:sz w:val="28"/>
+        </w:rPr>
+      </w:pPr>
+      <w:r>
+        <w:rPr>
+          <w:rFonts w:ascii="Times New Roman" w:hAnsi="Times New Roman"/>
+          <w:sz w:val="28"/>
+        </w:rPr>
+        <w:t xml:space="preserve">Создаем удаленный репозиторий в который отправляем файлы проетк (Рисунок 2). </w:t>
+      </w:r>
+    </w:p>
+    <w:p>
+      <w:pPr>
+        <w:spacing w:after="160" w:beforeAutospacing="0" w:afterAutospacing="0"/>
+        <w:jc w:val="center"/>
+        <w:rPr>
+          <w:rFonts w:ascii="Times New Roman" w:hAnsi="Times New Roman"/>
+          <w:sz w:val="28"/>
+        </w:rPr>
+      </w:pPr>
+      <w:r>
+        <w:drawing>
+          <wp:inline xmlns:wp="http://schemas.openxmlformats.org/drawingml/2006/wordprocessingDrawing">
+            <wp:extent cx="4053840" cy="1493520"/>
+            <wp:docPr id="2" name="Picture 2"/>
+            <a:graphic xmlns:a="http://schemas.openxmlformats.org/drawingml/2006/main">
+              <a:graphicData uri="http://schemas.openxmlformats.org/drawingml/2006/picture">
+                <pic:pic xmlns:pic="http://schemas.openxmlformats.org/drawingml/2006/picture">
+                  <pic:nvPicPr>
+                    <pic:cNvPr id="2" name="Picture 2"/>
+                    <pic:cNvPicPr/>
+                  </pic:nvPicPr>
+                  <pic:blipFill>
+                    <a:blip xmlns:r="http://schemas.openxmlformats.org/officeDocument/2006/relationships" r:embed="Relimage2"/>
+                    <a:stretch>
+                      <a:fillRect/>
+                    </a:stretch>
+                  </pic:blipFill>
+                  <pic:spPr>
+                    <a:xfrm>
+                      <a:off x="0" y="0"/>
+                      <a:ext cx="4053840" cy="1493520"/>
+                    </a:xfrm>
+                    <a:prstGeom prst="rect"/>
+                    <a:noFill/>
+                  </pic:spPr>
+                </pic:pic>
+              </a:graphicData>
+            </a:graphic>
+          </wp:inline>
+        </w:drawing>
+      </w:r>
+    </w:p>
+    <w:p>
+      <w:pPr>
+        <w:spacing w:after="160" w:beforeAutospacing="0" w:afterAutospacing="0"/>
+        <w:jc w:val="center"/>
+      </w:pPr>
+      <w:r>
+        <w:rPr>
+          <w:rFonts w:ascii="Times New Roman" w:hAnsi="Times New Roman"/>
+          <w:sz w:val="28"/>
+        </w:rPr>
+        <w:t xml:space="preserve">Рисунок 2 — Удаленный репозиторий. </w:t>
+      </w:r>
+    </w:p>
+    <w:p>
+      <w:pPr>
+        <w:jc w:val="both"/>
         <w:rPr>
           <w:rFonts w:ascii="Times New Roman" w:hAnsi="Times New Roman"/>
           <w:b w:val="0"/>
@@ -1087,8 +1091,6 @@
         </w:rPr>
         <w:t xml:space="preserve">Вывод: </w:t>
       </w:r>
-      <w:bookmarkStart w:id="7" w:name="_dx_frag_StartFragment"/>
-      <w:bookmarkEnd w:id="7"/>
       <w:r>
         <w:rPr>
           <w:rFonts w:ascii="Times New Roman" w:hAnsi="Times New Roman"/>
@@ -1270,69 +1272,6 @@
     </w:p>
     <w:p>
       <w:pPr>
-        <w:rPr>
-          <w:rFonts w:ascii="Times New Roman" w:hAnsi="Times New Roman"/>
-          <w:b w:val="0"/>
-          <w:sz w:val="28"/>
-        </w:rPr>
-      </w:pPr>
-    </w:p>
-    <w:p>
-      <w:pPr>
-        <w:rPr>
-          <w:rFonts w:ascii="Times New Roman" w:hAnsi="Times New Roman"/>
-          <w:b w:val="0"/>
-          <w:sz w:val="28"/>
-        </w:rPr>
-      </w:pPr>
-    </w:p>
-    <w:p>
-      <w:pPr>
-        <w:rPr>
-          <w:rFonts w:ascii="Times New Roman" w:hAnsi="Times New Roman"/>
-          <w:b w:val="0"/>
-          <w:sz w:val="28"/>
-        </w:rPr>
-      </w:pPr>
-    </w:p>
-    <w:p>
-      <w:pPr>
-        <w:rPr>
-          <w:rFonts w:ascii="Times New Roman" w:hAnsi="Times New Roman"/>
-          <w:b w:val="0"/>
-          <w:sz w:val="28"/>
-        </w:rPr>
-      </w:pPr>
-    </w:p>
-    <w:p>
-      <w:pPr>
-        <w:rPr>
-          <w:rFonts w:ascii="Times New Roman" w:hAnsi="Times New Roman"/>
-          <w:b w:val="0"/>
-          <w:sz w:val="28"/>
-        </w:rPr>
-      </w:pPr>
-    </w:p>
-    <w:p>
-      <w:pPr>
-        <w:rPr>
-          <w:rFonts w:ascii="Times New Roman" w:hAnsi="Times New Roman"/>
-          <w:b w:val="0"/>
-          <w:sz w:val="28"/>
-        </w:rPr>
-      </w:pPr>
-    </w:p>
-    <w:p>
-      <w:pPr>
-        <w:rPr>
-          <w:rFonts w:ascii="Times New Roman" w:hAnsi="Times New Roman"/>
-          <w:b w:val="0"/>
-          <w:sz w:val="28"/>
-        </w:rPr>
-      </w:pPr>
-    </w:p>
-    <w:p>
-      <w:pPr>
         <w:jc w:val="center"/>
         <w:rPr>
           <w:rFonts w:ascii="Times New Roman" w:hAnsi="Times New Roman"/>
@@ -1369,18 +1308,16 @@
     </w:p>
     <w:p>
       <w:pPr>
-        <w:spacing w:lineRule="atLeast" w:line="228" w:before="0" w:after="0"/>
-        <w:ind w:firstLine="0" w:left="0" w:right="0"/>
-        <w:rPr>
-          <w:rFonts w:ascii="Times New Roman" w:hAnsi="Times New Roman"/>
-          <w:b w:val="0"/>
-          <w:color w:val="auto"/>
-          <w:sz w:val="28"/>
-          <w:shd w:val="clear" w:fill="FFFFFF"/>
-        </w:rPr>
-      </w:pPr>
-      <w:bookmarkStart w:id="8" w:name="_dx_frag_StartFragment"/>
-      <w:bookmarkEnd w:id="8"/>
+        <w:spacing w:lineRule="atLeast" w:line="228" w:before="0" w:after="0" w:beforeAutospacing="0" w:afterAutospacing="0"/>
+        <w:ind w:firstLine="0" w:left="0" w:right="0"/>
+        <w:rPr>
+          <w:rFonts w:ascii="Times New Roman" w:hAnsi="Times New Roman"/>
+          <w:b w:val="0"/>
+          <w:color w:val="auto"/>
+          <w:sz w:val="28"/>
+          <w:shd w:val="clear" w:fill="FFFFFF"/>
+        </w:rPr>
+      </w:pPr>
       <w:r>
         <w:rPr>
           <w:rFonts w:ascii="Times New Roman" w:hAnsi="Times New Roman"/>
@@ -1394,20 +1331,20 @@
     </w:p>
     <w:p>
       <w:pPr>
-        <w:spacing w:lineRule="atLeast" w:line="228" w:before="0" w:after="0"/>
-        <w:ind w:firstLine="0" w:left="0" w:right="0"/>
-        <w:rPr>
-          <w:rFonts w:ascii="Times New Roman" w:hAnsi="Times New Roman"/>
-          <w:b w:val="0"/>
-          <w:color w:val="auto"/>
-          <w:sz w:val="28"/>
-          <w:shd w:val="clear" w:fill="FFFFFF"/>
-        </w:rPr>
-      </w:pPr>
-    </w:p>
-    <w:p>
-      <w:pPr>
-        <w:spacing w:lineRule="atLeast" w:line="228" w:before="0" w:after="0"/>
+        <w:spacing w:lineRule="atLeast" w:line="228" w:before="0" w:after="0" w:beforeAutospacing="0" w:afterAutospacing="0"/>
+        <w:ind w:firstLine="0" w:left="0" w:right="0"/>
+        <w:rPr>
+          <w:rFonts w:ascii="Times New Roman" w:hAnsi="Times New Roman"/>
+          <w:b w:val="0"/>
+          <w:color w:val="auto"/>
+          <w:sz w:val="28"/>
+          <w:shd w:val="clear" w:fill="FFFFFF"/>
+        </w:rPr>
+      </w:pPr>
+    </w:p>
+    <w:p>
+      <w:pPr>
+        <w:spacing w:lineRule="atLeast" w:line="228" w:before="0" w:after="0" w:beforeAutospacing="0" w:afterAutospacing="0"/>
         <w:ind w:firstLine="0" w:left="0" w:right="0"/>
         <w:rPr>
           <w:rFonts w:ascii="Times New Roman" w:hAnsi="Times New Roman"/>
@@ -1430,7 +1367,7 @@
     </w:p>
     <w:p>
       <w:pPr>
-        <w:spacing w:lineRule="atLeast" w:line="228" w:before="0" w:after="0"/>
+        <w:spacing w:lineRule="atLeast" w:line="228" w:before="0" w:after="0" w:beforeAutospacing="0" w:afterAutospacing="0"/>
         <w:ind w:firstLine="0" w:left="0" w:right="0"/>
         <w:rPr>
           <w:rFonts w:ascii="Times New Roman" w:hAnsi="Times New Roman"/>
@@ -1453,7 +1390,7 @@
     </w:p>
     <w:p>
       <w:pPr>
-        <w:spacing w:lineRule="atLeast" w:line="228" w:before="0" w:after="0"/>
+        <w:spacing w:lineRule="atLeast" w:line="228" w:before="0" w:after="0" w:beforeAutospacing="0" w:afterAutospacing="0"/>
         <w:ind w:firstLine="0" w:left="0" w:right="0"/>
         <w:rPr>
           <w:rFonts w:ascii="Times New Roman" w:hAnsi="Times New Roman"/>
@@ -1476,7 +1413,7 @@
     </w:p>
     <w:p>
       <w:pPr>
-        <w:spacing w:lineRule="atLeast" w:line="228" w:before="0" w:after="0"/>
+        <w:spacing w:lineRule="atLeast" w:line="228" w:before="0" w:after="0" w:beforeAutospacing="0" w:afterAutospacing="0"/>
         <w:ind w:firstLine="0" w:left="0" w:right="0"/>
         <w:rPr>
           <w:rFonts w:ascii="Times New Roman" w:hAnsi="Times New Roman"/>
@@ -1499,20 +1436,20 @@
     </w:p>
     <w:p>
       <w:pPr>
-        <w:spacing w:lineRule="atLeast" w:line="228" w:before="0" w:after="0"/>
-        <w:ind w:firstLine="0" w:left="0" w:right="0"/>
-        <w:rPr>
-          <w:rFonts w:ascii="Times New Roman" w:hAnsi="Times New Roman"/>
-          <w:b w:val="0"/>
-          <w:color w:val="auto"/>
-          <w:sz w:val="28"/>
-          <w:shd w:val="clear" w:fill="FFFFFF"/>
-        </w:rPr>
-      </w:pPr>
-    </w:p>
-    <w:p>
-      <w:pPr>
-        <w:spacing w:lineRule="atLeast" w:line="228" w:before="0" w:after="0"/>
+        <w:spacing w:lineRule="atLeast" w:line="228" w:before="0" w:after="0" w:beforeAutospacing="0" w:afterAutospacing="0"/>
+        <w:ind w:firstLine="0" w:left="0" w:right="0"/>
+        <w:rPr>
+          <w:rFonts w:ascii="Times New Roman" w:hAnsi="Times New Roman"/>
+          <w:b w:val="0"/>
+          <w:color w:val="auto"/>
+          <w:sz w:val="28"/>
+          <w:shd w:val="clear" w:fill="FFFFFF"/>
+        </w:rPr>
+      </w:pPr>
+    </w:p>
+    <w:p>
+      <w:pPr>
+        <w:spacing w:lineRule="atLeast" w:line="228" w:before="0" w:after="0" w:beforeAutospacing="0" w:afterAutospacing="0"/>
         <w:ind w:firstLine="0" w:left="0" w:right="0"/>
         <w:rPr>
           <w:rFonts w:ascii="Times New Roman" w:hAnsi="Times New Roman"/>
@@ -1535,7 +1472,7 @@
     </w:p>
     <w:p>
       <w:pPr>
-        <w:spacing w:lineRule="atLeast" w:line="228" w:before="0" w:after="0"/>
+        <w:spacing w:lineRule="atLeast" w:line="228" w:before="0" w:after="0" w:beforeAutospacing="0" w:afterAutospacing="0"/>
         <w:ind w:firstLine="0" w:left="0" w:right="0"/>
         <w:rPr>
           <w:rFonts w:ascii="Times New Roman" w:hAnsi="Times New Roman"/>
@@ -1558,7 +1495,7 @@
     </w:p>
     <w:p>
       <w:pPr>
-        <w:spacing w:lineRule="atLeast" w:line="228" w:before="0" w:after="0"/>
+        <w:spacing w:lineRule="atLeast" w:line="228" w:before="0" w:after="0" w:beforeAutospacing="0" w:afterAutospacing="0"/>
         <w:ind w:firstLine="0" w:left="0" w:right="0"/>
         <w:rPr>
           <w:rFonts w:ascii="Times New Roman" w:hAnsi="Times New Roman"/>
@@ -1581,20 +1518,20 @@
     </w:p>
     <w:p>
       <w:pPr>
-        <w:spacing w:lineRule="atLeast" w:line="228" w:before="0" w:after="0"/>
-        <w:ind w:firstLine="0" w:left="0" w:right="0"/>
-        <w:rPr>
-          <w:rFonts w:ascii="Times New Roman" w:hAnsi="Times New Roman"/>
-          <w:b w:val="0"/>
-          <w:color w:val="auto"/>
-          <w:sz w:val="28"/>
-          <w:shd w:val="clear" w:fill="FFFFFF"/>
-        </w:rPr>
-      </w:pPr>
-    </w:p>
-    <w:p>
-      <w:pPr>
-        <w:spacing w:lineRule="atLeast" w:line="228" w:before="0" w:after="0"/>
+        <w:spacing w:lineRule="atLeast" w:line="228" w:before="0" w:after="0" w:beforeAutospacing="0" w:afterAutospacing="0"/>
+        <w:ind w:firstLine="0" w:left="0" w:right="0"/>
+        <w:rPr>
+          <w:rFonts w:ascii="Times New Roman" w:hAnsi="Times New Roman"/>
+          <w:b w:val="0"/>
+          <w:color w:val="auto"/>
+          <w:sz w:val="28"/>
+          <w:shd w:val="clear" w:fill="FFFFFF"/>
+        </w:rPr>
+      </w:pPr>
+    </w:p>
+    <w:p>
+      <w:pPr>
+        <w:spacing w:lineRule="atLeast" w:line="228" w:before="0" w:after="0" w:beforeAutospacing="0" w:afterAutospacing="0"/>
         <w:ind w:firstLine="0" w:left="0" w:right="0"/>
         <w:rPr>
           <w:rFonts w:ascii="Times New Roman" w:hAnsi="Times New Roman"/>
@@ -1617,7 +1554,7 @@
     </w:p>
     <w:p>
       <w:pPr>
-        <w:spacing w:lineRule="atLeast" w:line="228" w:before="0" w:after="0"/>
+        <w:spacing w:lineRule="atLeast" w:line="228" w:before="0" w:after="0" w:beforeAutospacing="0" w:afterAutospacing="0"/>
         <w:ind w:firstLine="0" w:left="0" w:right="0"/>
         <w:rPr>
           <w:rFonts w:ascii="Times New Roman" w:hAnsi="Times New Roman"/>
@@ -1640,7 +1577,7 @@
     </w:p>
     <w:p>
       <w:pPr>
-        <w:spacing w:lineRule="atLeast" w:line="228" w:before="0" w:after="0"/>
+        <w:spacing w:lineRule="atLeast" w:line="228" w:before="0" w:after="0" w:beforeAutospacing="0" w:afterAutospacing="0"/>
         <w:ind w:firstLine="0" w:left="0" w:right="0"/>
         <w:rPr>
           <w:rFonts w:ascii="Times New Roman" w:hAnsi="Times New Roman"/>
@@ -1663,7 +1600,7 @@
     </w:p>
     <w:p>
       <w:pPr>
-        <w:spacing w:lineRule="atLeast" w:line="228" w:before="0" w:after="0"/>
+        <w:spacing w:lineRule="atLeast" w:line="228" w:before="0" w:after="0" w:beforeAutospacing="0" w:afterAutospacing="0"/>
         <w:ind w:firstLine="0" w:left="0" w:right="0"/>
         <w:rPr>
           <w:rFonts w:ascii="Times New Roman" w:hAnsi="Times New Roman"/>
@@ -1686,7 +1623,7 @@
     </w:p>
     <w:p>
       <w:pPr>
-        <w:spacing w:lineRule="atLeast" w:line="228" w:before="0" w:after="0"/>
+        <w:spacing w:lineRule="atLeast" w:line="228" w:before="0" w:after="0" w:beforeAutospacing="0" w:afterAutospacing="0"/>
         <w:ind w:firstLine="0" w:left="0" w:right="0"/>
         <w:rPr>
           <w:rFonts w:ascii="Times New Roman" w:hAnsi="Times New Roman"/>
@@ -1709,7 +1646,7 @@
     </w:p>
     <w:p>
       <w:pPr>
-        <w:spacing w:lineRule="atLeast" w:line="228" w:before="0" w:after="0"/>
+        <w:spacing w:lineRule="atLeast" w:line="228" w:before="0" w:after="0" w:beforeAutospacing="0" w:afterAutospacing="0"/>
         <w:ind w:firstLine="0" w:left="0" w:right="0"/>
         <w:rPr>
           <w:rFonts w:ascii="Times New Roman" w:hAnsi="Times New Roman"/>
@@ -1732,7 +1669,7 @@
     </w:p>
     <w:p>
       <w:pPr>
-        <w:spacing w:lineRule="atLeast" w:line="228" w:before="0" w:after="0"/>
+        <w:spacing w:lineRule="atLeast" w:line="228" w:before="0" w:after="0" w:beforeAutospacing="0" w:afterAutospacing="0"/>
         <w:ind w:firstLine="0" w:left="0" w:right="0"/>
         <w:rPr>
           <w:rFonts w:ascii="Times New Roman" w:hAnsi="Times New Roman"/>
@@ -1755,7 +1692,7 @@
     </w:p>
     <w:p>
       <w:pPr>
-        <w:spacing w:lineRule="atLeast" w:line="228" w:before="0" w:after="0"/>
+        <w:spacing w:lineRule="atLeast" w:line="228" w:before="0" w:after="0" w:beforeAutospacing="0" w:afterAutospacing="0"/>
         <w:ind w:firstLine="0" w:left="0" w:right="0"/>
         <w:rPr>
           <w:rFonts w:ascii="Times New Roman" w:hAnsi="Times New Roman"/>
@@ -1778,7 +1715,7 @@
     </w:p>
     <w:p>
       <w:pPr>
-        <w:spacing w:lineRule="atLeast" w:line="228" w:before="0" w:after="0"/>
+        <w:spacing w:lineRule="atLeast" w:line="228" w:before="0" w:after="0" w:beforeAutospacing="0" w:afterAutospacing="0"/>
         <w:ind w:firstLine="0" w:left="0" w:right="0"/>
         <w:rPr>
           <w:rFonts w:ascii="Times New Roman" w:hAnsi="Times New Roman"/>
@@ -1801,7 +1738,7 @@
     </w:p>
     <w:p>
       <w:pPr>
-        <w:spacing w:lineRule="atLeast" w:line="228" w:before="0" w:after="0"/>
+        <w:spacing w:lineRule="atLeast" w:line="228" w:before="0" w:after="0" w:beforeAutospacing="0" w:afterAutospacing="0"/>
         <w:ind w:firstLine="0" w:left="0" w:right="0"/>
         <w:rPr>
           <w:rFonts w:ascii="Times New Roman" w:hAnsi="Times New Roman"/>
@@ -1824,20 +1761,20 @@
     </w:p>
     <w:p>
       <w:pPr>
-        <w:spacing w:lineRule="atLeast" w:line="228" w:before="0" w:after="0"/>
-        <w:ind w:firstLine="0" w:left="0" w:right="0"/>
-        <w:rPr>
-          <w:rFonts w:ascii="Times New Roman" w:hAnsi="Times New Roman"/>
-          <w:b w:val="0"/>
-          <w:color w:val="auto"/>
-          <w:sz w:val="28"/>
-          <w:shd w:val="clear" w:fill="FFFFFF"/>
-        </w:rPr>
-      </w:pPr>
-    </w:p>
-    <w:p>
-      <w:pPr>
-        <w:spacing w:lineRule="atLeast" w:line="228" w:before="0" w:after="0"/>
+        <w:spacing w:lineRule="atLeast" w:line="228" w:before="0" w:after="0" w:beforeAutospacing="0" w:afterAutospacing="0"/>
+        <w:ind w:firstLine="0" w:left="0" w:right="0"/>
+        <w:rPr>
+          <w:rFonts w:ascii="Times New Roman" w:hAnsi="Times New Roman"/>
+          <w:b w:val="0"/>
+          <w:color w:val="auto"/>
+          <w:sz w:val="28"/>
+          <w:shd w:val="clear" w:fill="FFFFFF"/>
+        </w:rPr>
+      </w:pPr>
+    </w:p>
+    <w:p>
+      <w:pPr>
+        <w:spacing w:lineRule="atLeast" w:line="228" w:before="0" w:after="0" w:beforeAutospacing="0" w:afterAutospacing="0"/>
         <w:ind w:firstLine="0" w:left="0" w:right="0"/>
         <w:rPr>
           <w:rFonts w:ascii="Times New Roman" w:hAnsi="Times New Roman"/>
@@ -1860,7 +1797,7 @@
     </w:p>
     <w:p>
       <w:pPr>
-        <w:spacing w:lineRule="atLeast" w:line="228" w:before="0" w:after="0"/>
+        <w:spacing w:lineRule="atLeast" w:line="228" w:before="0" w:after="0" w:beforeAutospacing="0" w:afterAutospacing="0"/>
         <w:ind w:firstLine="0" w:left="0" w:right="0"/>
         <w:rPr>
           <w:rFonts w:ascii="Times New Roman" w:hAnsi="Times New Roman"/>
@@ -1883,7 +1820,7 @@
     </w:p>
     <w:p>
       <w:pPr>
-        <w:spacing w:lineRule="atLeast" w:line="228" w:before="0" w:after="0"/>
+        <w:spacing w:lineRule="atLeast" w:line="228" w:before="0" w:after="0" w:beforeAutospacing="0" w:afterAutospacing="0"/>
         <w:ind w:firstLine="0" w:left="0" w:right="0"/>
         <w:rPr>
           <w:rFonts w:ascii="Times New Roman" w:hAnsi="Times New Roman"/>
@@ -1906,7 +1843,7 @@
     </w:p>
     <w:p>
       <w:pPr>
-        <w:spacing w:lineRule="atLeast" w:line="228" w:before="0" w:after="0"/>
+        <w:spacing w:lineRule="atLeast" w:line="228" w:before="0" w:after="0" w:beforeAutospacing="0" w:afterAutospacing="0"/>
         <w:ind w:firstLine="0" w:left="0" w:right="0"/>
         <w:rPr>
           <w:rFonts w:ascii="Times New Roman" w:hAnsi="Times New Roman"/>
@@ -1929,7 +1866,7 @@
     </w:p>
     <w:p>
       <w:pPr>
-        <w:spacing w:lineRule="atLeast" w:line="228" w:before="0" w:after="0"/>
+        <w:spacing w:lineRule="atLeast" w:line="228" w:before="0" w:after="0" w:beforeAutospacing="0" w:afterAutospacing="0"/>
         <w:ind w:firstLine="0" w:left="0" w:right="0"/>
         <w:rPr>
           <w:rFonts w:ascii="Times New Roman" w:hAnsi="Times New Roman"/>
@@ -1952,7 +1889,7 @@
     </w:p>
     <w:p>
       <w:pPr>
-        <w:spacing w:lineRule="atLeast" w:line="228" w:before="0" w:after="0"/>
+        <w:spacing w:lineRule="atLeast" w:line="228" w:before="0" w:after="0" w:beforeAutospacing="0" w:afterAutospacing="0"/>
         <w:ind w:firstLine="0" w:left="0" w:right="0"/>
         <w:rPr>
           <w:rFonts w:ascii="Times New Roman" w:hAnsi="Times New Roman"/>
@@ -1975,7 +1912,7 @@
     </w:p>
     <w:p>
       <w:pPr>
-        <w:spacing w:lineRule="atLeast" w:line="228" w:before="0" w:after="0"/>
+        <w:spacing w:lineRule="atLeast" w:line="228" w:before="0" w:after="0" w:beforeAutospacing="0" w:afterAutospacing="0"/>
         <w:ind w:firstLine="0" w:left="0" w:right="0"/>
         <w:rPr>
           <w:rFonts w:ascii="Times New Roman" w:hAnsi="Times New Roman"/>
@@ -1998,20 +1935,20 @@
     </w:p>
     <w:p>
       <w:pPr>
-        <w:spacing w:lineRule="atLeast" w:line="228" w:before="0" w:after="0"/>
-        <w:ind w:firstLine="0" w:left="0" w:right="0"/>
-        <w:rPr>
-          <w:rFonts w:ascii="Times New Roman" w:hAnsi="Times New Roman"/>
-          <w:b w:val="0"/>
-          <w:color w:val="auto"/>
-          <w:sz w:val="28"/>
-          <w:shd w:val="clear" w:fill="FFFFFF"/>
-        </w:rPr>
-      </w:pPr>
-    </w:p>
-    <w:p>
-      <w:pPr>
-        <w:spacing w:lineRule="atLeast" w:line="228" w:before="0" w:after="0"/>
+        <w:spacing w:lineRule="atLeast" w:line="228" w:before="0" w:after="0" w:beforeAutospacing="0" w:afterAutospacing="0"/>
+        <w:ind w:firstLine="0" w:left="0" w:right="0"/>
+        <w:rPr>
+          <w:rFonts w:ascii="Times New Roman" w:hAnsi="Times New Roman"/>
+          <w:b w:val="0"/>
+          <w:color w:val="auto"/>
+          <w:sz w:val="28"/>
+          <w:shd w:val="clear" w:fill="FFFFFF"/>
+        </w:rPr>
+      </w:pPr>
+    </w:p>
+    <w:p>
+      <w:pPr>
+        <w:spacing w:lineRule="atLeast" w:line="228" w:before="0" w:after="0" w:beforeAutospacing="0" w:afterAutospacing="0"/>
         <w:ind w:firstLine="0" w:left="0" w:right="0"/>
         <w:rPr>
           <w:rFonts w:ascii="Times New Roman" w:hAnsi="Times New Roman"/>
@@ -2034,7 +1971,7 @@
     </w:p>
     <w:p>
       <w:pPr>
-        <w:spacing w:lineRule="atLeast" w:line="228" w:before="0" w:after="0"/>
+        <w:spacing w:lineRule="atLeast" w:line="228" w:before="0" w:after="0" w:beforeAutospacing="0" w:afterAutospacing="0"/>
         <w:ind w:firstLine="0" w:left="0" w:right="0"/>
         <w:rPr>
           <w:rFonts w:ascii="Times New Roman" w:hAnsi="Times New Roman"/>
@@ -2057,20 +1994,20 @@
     </w:p>
     <w:p>
       <w:pPr>
-        <w:spacing w:lineRule="atLeast" w:line="228" w:before="0" w:after="0"/>
-        <w:ind w:firstLine="0" w:left="0" w:right="0"/>
-        <w:rPr>
-          <w:rFonts w:ascii="Times New Roman" w:hAnsi="Times New Roman"/>
-          <w:b w:val="0"/>
-          <w:color w:val="auto"/>
-          <w:sz w:val="28"/>
-          <w:shd w:val="clear" w:fill="FFFFFF"/>
-        </w:rPr>
-      </w:pPr>
-    </w:p>
-    <w:p>
-      <w:pPr>
-        <w:spacing w:lineRule="atLeast" w:line="228" w:before="0" w:after="0"/>
+        <w:spacing w:lineRule="atLeast" w:line="228" w:before="0" w:after="0" w:beforeAutospacing="0" w:afterAutospacing="0"/>
+        <w:ind w:firstLine="0" w:left="0" w:right="0"/>
+        <w:rPr>
+          <w:rFonts w:ascii="Times New Roman" w:hAnsi="Times New Roman"/>
+          <w:b w:val="0"/>
+          <w:color w:val="auto"/>
+          <w:sz w:val="28"/>
+          <w:shd w:val="clear" w:fill="FFFFFF"/>
+        </w:rPr>
+      </w:pPr>
+    </w:p>
+    <w:p>
+      <w:pPr>
+        <w:spacing w:lineRule="atLeast" w:line="228" w:before="0" w:after="0" w:beforeAutospacing="0" w:afterAutospacing="0"/>
         <w:ind w:firstLine="0" w:left="0" w:right="0"/>
         <w:rPr>
           <w:rFonts w:ascii="Times New Roman" w:hAnsi="Times New Roman"/>
@@ -2093,7 +2030,7 @@
     </w:p>
     <w:p>
       <w:pPr>
-        <w:spacing w:lineRule="atLeast" w:line="228" w:before="0" w:after="0"/>
+        <w:spacing w:lineRule="atLeast" w:line="228" w:before="0" w:after="0" w:beforeAutospacing="0" w:afterAutospacing="0"/>
         <w:ind w:firstLine="0" w:left="0" w:right="0"/>
         <w:rPr>
           <w:rFonts w:ascii="Times New Roman" w:hAnsi="Times New Roman"/>
@@ -2116,7 +2053,7 @@
     </w:p>
     <w:p>
       <w:pPr>
-        <w:spacing w:lineRule="atLeast" w:line="228" w:before="0" w:after="0"/>
+        <w:spacing w:lineRule="atLeast" w:line="228" w:before="0" w:after="0" w:beforeAutospacing="0" w:afterAutospacing="0"/>
         <w:ind w:firstLine="0" w:left="0" w:right="0"/>
         <w:rPr>
           <w:rFonts w:ascii="Times New Roman" w:hAnsi="Times New Roman"/>
@@ -2139,7 +2076,7 @@
     </w:p>
     <w:p>
       <w:pPr>
-        <w:spacing w:lineRule="atLeast" w:line="228" w:before="0" w:after="0"/>
+        <w:spacing w:lineRule="atLeast" w:line="228" w:before="0" w:after="0" w:beforeAutospacing="0" w:afterAutospacing="0"/>
         <w:ind w:firstLine="0" w:left="0" w:right="0"/>
         <w:rPr>
           <w:rFonts w:ascii="Times New Roman" w:hAnsi="Times New Roman"/>
@@ -2162,7 +2099,7 @@
     </w:p>
     <w:p>
       <w:pPr>
-        <w:spacing w:lineRule="atLeast" w:line="228" w:before="0" w:after="0"/>
+        <w:spacing w:lineRule="atLeast" w:line="228" w:before="0" w:after="0" w:beforeAutospacing="0" w:afterAutospacing="0"/>
         <w:ind w:firstLine="0" w:left="0" w:right="0"/>
         <w:rPr>
           <w:rFonts w:ascii="Times New Roman" w:hAnsi="Times New Roman"/>
@@ -2185,7 +2122,7 @@
     </w:p>
     <w:p>
       <w:pPr>
-        <w:spacing w:lineRule="atLeast" w:line="228" w:before="0" w:after="0"/>
+        <w:spacing w:lineRule="atLeast" w:line="228" w:before="0" w:after="0" w:beforeAutospacing="0" w:afterAutospacing="0"/>
         <w:ind w:firstLine="0" w:left="0" w:right="0"/>
         <w:rPr>
           <w:rFonts w:ascii="Times New Roman" w:hAnsi="Times New Roman"/>
@@ -2208,7 +2145,7 @@
     </w:p>
     <w:p>
       <w:pPr>
-        <w:spacing w:lineRule="atLeast" w:line="228" w:before="0" w:after="0"/>
+        <w:spacing w:lineRule="atLeast" w:line="228" w:before="0" w:after="0" w:beforeAutospacing="0" w:afterAutospacing="0"/>
         <w:ind w:firstLine="0" w:left="0" w:right="0"/>
         <w:rPr>
           <w:rFonts w:ascii="Times New Roman" w:hAnsi="Times New Roman"/>
@@ -2231,7 +2168,7 @@
     </w:p>
     <w:p>
       <w:pPr>
-        <w:spacing w:lineRule="atLeast" w:line="228" w:before="0" w:after="0"/>
+        <w:spacing w:lineRule="atLeast" w:line="228" w:before="0" w:after="0" w:beforeAutospacing="0" w:afterAutospacing="0"/>
         <w:ind w:firstLine="0" w:left="0" w:right="0"/>
         <w:rPr>
           <w:rFonts w:ascii="Times New Roman" w:hAnsi="Times New Roman"/>
@@ -2254,20 +2191,20 @@
     </w:p>
     <w:p>
       <w:pPr>
-        <w:spacing w:lineRule="atLeast" w:line="228" w:before="0" w:after="0"/>
-        <w:ind w:firstLine="0" w:left="0" w:right="0"/>
-        <w:rPr>
-          <w:rFonts w:ascii="Times New Roman" w:hAnsi="Times New Roman"/>
-          <w:b w:val="0"/>
-          <w:color w:val="auto"/>
-          <w:sz w:val="28"/>
-          <w:shd w:val="clear" w:fill="FFFFFF"/>
-        </w:rPr>
-      </w:pPr>
-    </w:p>
-    <w:p>
-      <w:pPr>
-        <w:spacing w:lineRule="atLeast" w:line="228" w:before="0" w:after="0"/>
+        <w:spacing w:lineRule="atLeast" w:line="228" w:before="0" w:after="0" w:beforeAutospacing="0" w:afterAutospacing="0"/>
+        <w:ind w:firstLine="0" w:left="0" w:right="0"/>
+        <w:rPr>
+          <w:rFonts w:ascii="Times New Roman" w:hAnsi="Times New Roman"/>
+          <w:b w:val="0"/>
+          <w:color w:val="auto"/>
+          <w:sz w:val="28"/>
+          <w:shd w:val="clear" w:fill="FFFFFF"/>
+        </w:rPr>
+      </w:pPr>
+    </w:p>
+    <w:p>
+      <w:pPr>
+        <w:spacing w:lineRule="atLeast" w:line="228" w:before="0" w:after="0" w:beforeAutospacing="0" w:afterAutospacing="0"/>
         <w:ind w:firstLine="0" w:left="0" w:right="0"/>
         <w:rPr>
           <w:rFonts w:ascii="Times New Roman" w:hAnsi="Times New Roman"/>
@@ -2290,7 +2227,7 @@
     </w:p>
     <w:p>
       <w:pPr>
-        <w:spacing w:lineRule="atLeast" w:line="228" w:before="0" w:after="0"/>
+        <w:spacing w:lineRule="atLeast" w:line="228" w:before="0" w:after="0" w:beforeAutospacing="0" w:afterAutospacing="0"/>
         <w:ind w:firstLine="0" w:left="0" w:right="0"/>
         <w:rPr>
           <w:rFonts w:ascii="Times New Roman" w:hAnsi="Times New Roman"/>
@@ -2313,7 +2250,7 @@
     </w:p>
     <w:p>
       <w:pPr>
-        <w:spacing w:lineRule="atLeast" w:line="228" w:before="0" w:after="0"/>
+        <w:spacing w:lineRule="atLeast" w:line="228" w:before="0" w:after="0" w:beforeAutospacing="0" w:afterAutospacing="0"/>
         <w:ind w:firstLine="0" w:left="0" w:right="0"/>
         <w:rPr>
           <w:rFonts w:ascii="Times New Roman" w:hAnsi="Times New Roman"/>
@@ -2336,7 +2273,7 @@
     </w:p>
     <w:p>
       <w:pPr>
-        <w:spacing w:lineRule="atLeast" w:line="228" w:before="0" w:after="0"/>
+        <w:spacing w:lineRule="atLeast" w:line="228" w:before="0" w:after="0" w:beforeAutospacing="0" w:afterAutospacing="0"/>
         <w:ind w:firstLine="0" w:left="0" w:right="0"/>
         <w:rPr>
           <w:rFonts w:ascii="Times New Roman" w:hAnsi="Times New Roman"/>
@@ -2359,7 +2296,7 @@
     </w:p>
     <w:p>
       <w:pPr>
-        <w:spacing w:lineRule="atLeast" w:line="228" w:before="0" w:after="0"/>
+        <w:spacing w:lineRule="atLeast" w:line="228" w:before="0" w:after="0" w:beforeAutospacing="0" w:afterAutospacing="0"/>
         <w:ind w:firstLine="0" w:left="0" w:right="0"/>
         <w:rPr>
           <w:rFonts w:ascii="Times New Roman" w:hAnsi="Times New Roman"/>
@@ -2382,7 +2319,7 @@
     </w:p>
     <w:p>
       <w:pPr>
-        <w:spacing w:lineRule="atLeast" w:line="228" w:before="0" w:after="0"/>
+        <w:spacing w:lineRule="atLeast" w:line="228" w:before="0" w:after="0" w:beforeAutospacing="0" w:afterAutospacing="0"/>
         <w:ind w:firstLine="0" w:left="0" w:right="0"/>
         <w:rPr>
           <w:rFonts w:ascii="Times New Roman" w:hAnsi="Times New Roman"/>
@@ -2405,7 +2342,7 @@
     </w:p>
     <w:p>
       <w:pPr>
-        <w:spacing w:lineRule="atLeast" w:line="228" w:before="0" w:after="0"/>
+        <w:spacing w:lineRule="atLeast" w:line="228" w:before="0" w:after="0" w:beforeAutospacing="0" w:afterAutospacing="0"/>
         <w:ind w:firstLine="0" w:left="0" w:right="0"/>
         <w:rPr>
           <w:rFonts w:ascii="Times New Roman" w:hAnsi="Times New Roman"/>
@@ -2428,7 +2365,7 @@
     </w:p>
     <w:p>
       <w:pPr>
-        <w:spacing w:lineRule="atLeast" w:line="228" w:before="0" w:after="0"/>
+        <w:spacing w:lineRule="atLeast" w:line="228" w:before="0" w:after="0" w:beforeAutospacing="0" w:afterAutospacing="0"/>
         <w:ind w:firstLine="0" w:left="0" w:right="0"/>
         <w:rPr>
           <w:rFonts w:ascii="Times New Roman" w:hAnsi="Times New Roman"/>
@@ -2451,7 +2388,7 @@
     </w:p>
     <w:p>
       <w:pPr>
-        <w:spacing w:lineRule="atLeast" w:line="228" w:before="0" w:after="0"/>
+        <w:spacing w:lineRule="atLeast" w:line="228" w:before="0" w:after="0" w:beforeAutospacing="0" w:afterAutospacing="0"/>
         <w:ind w:firstLine="0" w:left="0" w:right="0"/>
         <w:rPr>
           <w:rFonts w:ascii="Times New Roman" w:hAnsi="Times New Roman"/>
@@ -2474,7 +2411,7 @@
     </w:p>
     <w:p>
       <w:pPr>
-        <w:spacing w:lineRule="atLeast" w:line="228" w:before="0" w:after="0"/>
+        <w:spacing w:lineRule="atLeast" w:line="228" w:before="0" w:after="0" w:beforeAutospacing="0" w:afterAutospacing="0"/>
         <w:ind w:firstLine="0" w:left="0" w:right="0"/>
         <w:rPr>
           <w:rFonts w:ascii="Times New Roman" w:hAnsi="Times New Roman"/>
@@ -2497,7 +2434,7 @@
     </w:p>
     <w:p>
       <w:pPr>
-        <w:spacing w:lineRule="atLeast" w:line="228" w:before="0" w:after="0"/>
+        <w:spacing w:lineRule="atLeast" w:line="228" w:before="0" w:after="0" w:beforeAutospacing="0" w:afterAutospacing="0"/>
         <w:ind w:firstLine="0" w:left="0" w:right="0"/>
         <w:rPr>
           <w:rFonts w:ascii="Times New Roman" w:hAnsi="Times New Roman"/>
@@ -2520,7 +2457,7 @@
     </w:p>
     <w:p>
       <w:pPr>
-        <w:spacing w:lineRule="atLeast" w:line="228" w:before="0" w:after="0"/>
+        <w:spacing w:lineRule="atLeast" w:line="228" w:before="0" w:after="0" w:beforeAutospacing="0" w:afterAutospacing="0"/>
         <w:ind w:firstLine="0" w:left="0" w:right="0"/>
         <w:rPr>
           <w:rFonts w:ascii="Times New Roman" w:hAnsi="Times New Roman"/>
@@ -2543,7 +2480,7 @@
     </w:p>
     <w:p>
       <w:pPr>
-        <w:spacing w:lineRule="atLeast" w:line="228" w:before="0" w:after="0"/>
+        <w:spacing w:lineRule="atLeast" w:line="228" w:before="0" w:after="0" w:beforeAutospacing="0" w:afterAutospacing="0"/>
         <w:ind w:firstLine="0" w:left="0" w:right="0"/>
         <w:rPr>
           <w:rFonts w:ascii="Times New Roman" w:hAnsi="Times New Roman"/>
@@ -2566,7 +2503,7 @@
     </w:p>
     <w:p>
       <w:pPr>
-        <w:spacing w:lineRule="atLeast" w:line="228" w:before="0" w:after="0"/>
+        <w:spacing w:lineRule="atLeast" w:line="228" w:before="0" w:after="0" w:beforeAutospacing="0" w:afterAutospacing="0"/>
         <w:ind w:firstLine="0" w:left="0" w:right="0"/>
         <w:rPr>
           <w:rFonts w:ascii="Times New Roman" w:hAnsi="Times New Roman"/>
@@ -2589,7 +2526,7 @@
     </w:p>
     <w:p>
       <w:pPr>
-        <w:spacing w:lineRule="atLeast" w:line="228" w:before="0" w:after="0"/>
+        <w:spacing w:lineRule="atLeast" w:line="228" w:before="0" w:after="0" w:beforeAutospacing="0" w:afterAutospacing="0"/>
         <w:ind w:firstLine="0" w:left="0" w:right="0"/>
         <w:rPr>
           <w:rFonts w:ascii="Times New Roman" w:hAnsi="Times New Roman"/>
@@ -2612,7 +2549,7 @@
     </w:p>
     <w:p>
       <w:pPr>
-        <w:spacing w:lineRule="atLeast" w:line="228" w:before="0" w:after="0"/>
+        <w:spacing w:lineRule="atLeast" w:line="228" w:before="0" w:after="0" w:beforeAutospacing="0" w:afterAutospacing="0"/>
         <w:ind w:firstLine="0" w:left="0" w:right="0"/>
         <w:rPr>
           <w:rFonts w:ascii="Times New Roman" w:hAnsi="Times New Roman"/>
